--- a/23_12_20_Introduction_to_Quarto/penguins_demo/custom-reference-doc.docx
+++ b/23_12_20_Introduction_to_Quarto/penguins_demo/custom-reference-doc.docx
@@ -13,6 +13,8 @@
     <w:sdt>
       <w:sdtPr>
         <w:rPr>
+          <w:b w:val="0"/>
+          <w:bCs w:val="0"/>
           <w:sz w:val="22"/>
           <w:szCs w:val="22"/>
         </w:rPr>
@@ -22,12 +24,6 @@
           <w:docPartUnique/>
         </w:docPartObj>
       </w:sdtPr>
-      <w:sdtEndPr>
-        <w:rPr>
-          <w:b w:val="0"/>
-          <w:bCs w:val="0"/>
-        </w:rPr>
-      </w:sdtEndPr>
       <w:sdtContent>
         <w:p>
           <w:pPr>
@@ -65,6 +61,7 @@
               <w:rPr>
                 <w:rStyle w:val="Hyperlink"/>
                 <w:noProof/>
+                <w:color w:val="auto"/>
               </w:rPr>
               <w:t>Title example</w:t>
             </w:r>
@@ -137,6 +134,7 @@
               <w:rPr>
                 <w:rStyle w:val="Hyperlink"/>
                 <w:noProof/>
+                <w:color w:val="auto"/>
               </w:rPr>
               <w:t>Quarto</w:t>
             </w:r>
@@ -209,6 +207,7 @@
               <w:rPr>
                 <w:rStyle w:val="Hyperlink"/>
                 <w:noProof/>
+                <w:color w:val="auto"/>
               </w:rPr>
               <w:t>Running Code</w:t>
             </w:r>
@@ -302,6 +301,7 @@
         <w:r>
           <w:rPr>
             <w:rStyle w:val="Hyperlink"/>
+            <w:color w:val="auto"/>
           </w:rPr>
           <w:t>https://quarto.org</w:t>
         </w:r>
